--- a/ИКМ_Отчет_Семешко А.А..docx
+++ b/ИКМ_Отчет_Семешко А.А..docx
@@ -4603,7 +4603,7 @@
                 <w:szCs w:val="20"/>
                 <w:lang w:eastAsia="ru-RU"/>
               </w:rPr>
-              <w:t>(90,M(80,m(70,M(60,m(50,40))))),110),m(M(200,180),m(170,M(160,150))))</w:t>
+              <w:t>(90,M(80,m(70,M(60,m(50,40)))))),  m(M(200,180),m(170,M(160,150))))</w:t>
             </w:r>
           </w:p>
         </w:tc>
@@ -4630,7 +4630,15 @@
                 <w:szCs w:val="24"/>
                 <w:lang w:eastAsia="ru-RU"/>
               </w:rPr>
-              <w:t>100</w:t>
+              <w:t>1</w:t>
+            </w:r>
+            <w:r>
+              <w:rPr>
+                <w:rFonts w:eastAsia="Times New Roman" w:cs="Times New Roman"/>
+                <w:szCs w:val="24"/>
+                <w:lang w:eastAsia="ru-RU"/>
+              </w:rPr>
+              <w:t>60</w:t>
             </w:r>
           </w:p>
         </w:tc>
@@ -5169,42 +5177,15 @@
           <w:lang w:eastAsia="ru-RU"/>
         </w:rPr>
       </w:pPr>
-      <w:r>
-        <w:rPr>
-          <w:lang w:eastAsia="ru-RU"/>
-        </w:rPr>
-        <w:fldChar w:fldCharType="begin"/>
-      </w:r>
-      <w:r>
-        <w:rPr>
-          <w:lang w:eastAsia="ru-RU"/>
-        </w:rPr>
-        <w:instrText xml:space="preserve"> HYPERLINK "https://github.com/EnotikonZ/IKM/blob/main/v1" </w:instrText>
-      </w:r>
-      <w:r>
-        <w:rPr>
-          <w:lang w:eastAsia="ru-RU"/>
-        </w:rPr>
-      </w:r>
-      <w:r>
-        <w:rPr>
-          <w:lang w:eastAsia="ru-RU"/>
-        </w:rPr>
-        <w:fldChar w:fldCharType="separate"/>
-      </w:r>
-      <w:r>
-        <w:rPr>
-          <w:rStyle w:val="a5"/>
-          <w:lang w:eastAsia="ru-RU"/>
-        </w:rPr>
-        <w:t>https://github.com/EnotikonZ/IKM/blob/main/v1</w:t>
-      </w:r>
-      <w:r>
-        <w:rPr>
-          <w:lang w:eastAsia="ru-RU"/>
-        </w:rPr>
-        <w:fldChar w:fldCharType="end"/>
-      </w:r>
+      <w:hyperlink r:id="rId10" w:history="1">
+        <w:r>
+          <w:rPr>
+            <w:rStyle w:val="a5"/>
+            <w:lang w:eastAsia="ru-RU"/>
+          </w:rPr>
+          <w:t>https://github.com/EnotikonZ/IKM/blob/main/v1</w:t>
+        </w:r>
+      </w:hyperlink>
       <w:r>
         <w:br/>
       </w:r>
@@ -5225,7 +5206,21 @@
           <w:lang w:eastAsia="ru-RU"/>
         </w:rPr>
         <w:br/>
-        <w:t># (обозначается m(&lt;число1&gt;,&lt;число2&gt;)) и поиск максимума (обозначается М(&lt;число1&gt;,&lt;число2&gt;)). Операции могут быть вложенными,</w:t>
+        <w:t># (обозначается m(&lt;число1</w:t>
+      </w:r>
+      <w:proofErr w:type="gramStart"/>
+      <w:r>
+        <w:rPr>
+          <w:lang w:eastAsia="ru-RU"/>
+        </w:rPr>
+        <w:t>&gt;,&lt;</w:t>
+      </w:r>
+      <w:proofErr w:type="gramEnd"/>
+      <w:r>
+        <w:rPr>
+          <w:lang w:eastAsia="ru-RU"/>
+        </w:rPr>
+        <w:t>число2&gt;)) и поиск максимума (обозначается М(&lt;число1&gt;,&lt;число2&gt;)). Операции могут быть вложенными,</w:t>
       </w:r>
       <w:r>
         <w:rPr>
@@ -10144,8 +10139,8 @@
       </w:pPr>
     </w:p>
     <w:sectPr>
-      <w:headerReference w:type="default" r:id="rId10"/>
-      <w:footerReference w:type="default" r:id="rId11"/>
+      <w:headerReference w:type="default" r:id="rId11"/>
+      <w:footerReference w:type="default" r:id="rId12"/>
       <w:pgSz w:w="11906" w:h="16838"/>
       <w:pgMar w:top="1418" w:right="851" w:bottom="1134" w:left="1701" w:header="850" w:footer="709" w:gutter="0"/>
       <w:cols w:space="708"/>
@@ -12064,6 +12059,7 @@
   <w:style w:type="character" w:default="1" w:styleId="a0">
     <w:name w:val="Default Paragraph Font"/>
     <w:uiPriority w:val="1"/>
+    <w:semiHidden/>
     <w:unhideWhenUsed/>
   </w:style>
   <w:style w:type="table" w:default="1" w:styleId="a1">
@@ -13226,6 +13222,8 @@
 
 <file path=customXml/itemProps1.xml><?xml version="1.0" encoding="utf-8"?>
 <ds:datastoreItem xmlns:ds="http://schemas.openxmlformats.org/officeDocument/2006/customXml" ds:itemID="{7BD5C695-38C5-4925-8628-CA1DC56F78D4}">
-  <ds:schemaRefs/>
+  <ds:schemaRefs>
+    <ds:schemaRef ds:uri="http://schemas.openxmlformats.org/officeDocument/2006/bibliography"/>
+  </ds:schemaRefs>
 </ds:datastoreItem>
 </file>